--- a/Idea_Description_v0.1.docx
+++ b/Idea_Description_v0.1.docx
@@ -156,7 +156,6 @@
         <w:rPr>
           <w:color w:val="000000" w:themeColor="text1"/>
           <w:sz w:val="22"/>
-          <w:lang w:val="en-US"/>
         </w:rPr>
       </w:pPr>
       <w:r>
@@ -330,7 +329,14 @@
           <w:sz w:val="22"/>
           <w:lang w:val="en-US"/>
         </w:rPr>
-        <w:t>server.</w:t>
+        <w:t>server</w:t>
+      </w:r>
+      <w:r>
+        <w:rPr>
+          <w:color w:val="000000" w:themeColor="text1"/>
+          <w:sz w:val="22"/>
+        </w:rPr>
+        <w:t>.</w:t>
       </w:r>
     </w:p>
     <w:p>
@@ -635,7 +641,6 @@
         <w:rPr>
           <w:color w:val="000000" w:themeColor="text1"/>
           <w:sz w:val="22"/>
-          <w:lang w:val="en-US"/>
         </w:rPr>
       </w:pPr>
       <w:r>
@@ -769,23 +774,194 @@
     <w:p>
       <w:pPr>
         <w:jc w:val="both"/>
+        <w:rPr>
+          <w:color w:val="000000" w:themeColor="text1"/>
+          <w:sz w:val="22"/>
+        </w:rPr>
+      </w:pPr>
+      <w:r>
         <w:rPr>
           <w:b/>
           <w:bCs/>
           <w:color w:val="000000" w:themeColor="text1"/>
           <w:sz w:val="22"/>
-          <w:lang w:val="en-US"/>
-        </w:rPr>
-      </w:pPr>
-      <w:r>
+        </w:rPr>
+        <w:t>Σκοπός και Χρησιμότητά της</w:t>
+      </w:r>
+      <w:r>
+        <w:rPr>
+          <w:color w:val="000000" w:themeColor="text1"/>
+          <w:sz w:val="22"/>
+        </w:rPr>
+        <w:t>.</w:t>
+      </w:r>
+    </w:p>
+    <w:p>
+      <w:pPr>
+        <w:jc w:val="both"/>
+        <w:rPr>
+          <w:color w:val="000000" w:themeColor="text1"/>
+          <w:sz w:val="22"/>
+        </w:rPr>
+      </w:pPr>
+      <w:r>
+        <w:rPr>
+          <w:color w:val="000000" w:themeColor="text1"/>
+          <w:sz w:val="22"/>
+        </w:rPr>
+        <w:t xml:space="preserve">Ο σκοπός  της εφαρμογής αυτής είναι η υλοποίηση </w:t>
+      </w:r>
+      <w:r>
+        <w:rPr>
+          <w:color w:val="000000" w:themeColor="text1"/>
+          <w:sz w:val="22"/>
+          <w:lang w:val="en-US"/>
+        </w:rPr>
+        <w:t>Backup</w:t>
+      </w:r>
+      <w:r>
+        <w:rPr>
+          <w:color w:val="000000" w:themeColor="text1"/>
+          <w:sz w:val="22"/>
+        </w:rPr>
+        <w:t xml:space="preserve"> </w:t>
+      </w:r>
+      <w:r>
+        <w:rPr>
+          <w:color w:val="000000" w:themeColor="text1"/>
+          <w:sz w:val="22"/>
+        </w:rPr>
+        <w:t xml:space="preserve">τόσο σε </w:t>
+      </w:r>
+      <w:r>
+        <w:rPr>
+          <w:color w:val="000000" w:themeColor="text1"/>
+          <w:sz w:val="22"/>
+        </w:rPr>
+        <w:t xml:space="preserve"> </w:t>
+      </w:r>
+      <w:r>
+        <w:rPr>
+          <w:color w:val="000000" w:themeColor="text1"/>
+          <w:sz w:val="22"/>
+          <w:lang w:val="en-US"/>
+        </w:rPr>
+        <w:t>Local</w:t>
+      </w:r>
+      <w:r>
+        <w:rPr>
+          <w:color w:val="000000" w:themeColor="text1"/>
+          <w:sz w:val="22"/>
+        </w:rPr>
+        <w:t xml:space="preserve"> </w:t>
+      </w:r>
+      <w:r>
+        <w:rPr>
+          <w:color w:val="000000" w:themeColor="text1"/>
+          <w:sz w:val="22"/>
+        </w:rPr>
+        <w:t xml:space="preserve">όσο και σε </w:t>
+      </w:r>
+      <w:r>
+        <w:rPr>
+          <w:color w:val="000000" w:themeColor="text1"/>
+          <w:sz w:val="22"/>
+          <w:lang w:val="en-US"/>
+        </w:rPr>
+        <w:t>Remote</w:t>
+      </w:r>
+      <w:r>
+        <w:rPr>
+          <w:color w:val="000000" w:themeColor="text1"/>
+          <w:sz w:val="22"/>
+        </w:rPr>
+        <w:t xml:space="preserve"> </w:t>
+      </w:r>
+      <w:r>
+        <w:rPr>
+          <w:color w:val="000000" w:themeColor="text1"/>
+          <w:sz w:val="22"/>
+          <w:lang w:val="en-US"/>
+        </w:rPr>
+        <w:t>storage</w:t>
+      </w:r>
+      <w:r>
+        <w:rPr>
+          <w:color w:val="000000" w:themeColor="text1"/>
+          <w:sz w:val="22"/>
+        </w:rPr>
+        <w:t xml:space="preserve">. </w:t>
+      </w:r>
+      <w:r>
+        <w:rPr>
+          <w:color w:val="000000" w:themeColor="text1"/>
+          <w:sz w:val="22"/>
+        </w:rPr>
+        <w:t xml:space="preserve">Η χρησιμότητα της εφαρμογής είναι η διευκόλυνση της διαδικασίας αυτής με αυτόματα (ή μη) </w:t>
+      </w:r>
+      <w:r>
+        <w:rPr>
+          <w:color w:val="000000" w:themeColor="text1"/>
+          <w:sz w:val="22"/>
+          <w:lang w:val="en-US"/>
+        </w:rPr>
+        <w:t>backups</w:t>
+      </w:r>
+      <w:r>
+        <w:rPr>
+          <w:color w:val="000000" w:themeColor="text1"/>
+          <w:sz w:val="22"/>
+        </w:rPr>
+        <w:t>.</w:t>
+      </w:r>
+    </w:p>
+    <w:p>
+      <w:pPr>
+        <w:jc w:val="both"/>
+        <w:rPr>
+          <w:color w:val="000000" w:themeColor="text1"/>
+          <w:sz w:val="22"/>
+        </w:rPr>
+      </w:pPr>
+    </w:p>
+    <w:p>
+      <w:pPr>
+        <w:jc w:val="both"/>
         <w:rPr>
           <w:b/>
           <w:bCs/>
           <w:color w:val="000000" w:themeColor="text1"/>
           <w:sz w:val="22"/>
-          <w:lang w:val="en-US"/>
-        </w:rPr>
-        <w:t>Mockup screens</w:t>
+        </w:rPr>
+      </w:pPr>
+      <w:r>
+        <w:rPr>
+          <w:b/>
+          <w:bCs/>
+          <w:color w:val="000000" w:themeColor="text1"/>
+          <w:sz w:val="22"/>
+          <w:lang w:val="en-US"/>
+        </w:rPr>
+        <w:t>Mockup</w:t>
+      </w:r>
+      <w:r>
+        <w:rPr>
+          <w:b/>
+          <w:bCs/>
+          <w:color w:val="000000" w:themeColor="text1"/>
+          <w:sz w:val="22"/>
+        </w:rPr>
+        <w:t xml:space="preserve"> </w:t>
+      </w:r>
+      <w:r>
+        <w:rPr>
+          <w:b/>
+          <w:bCs/>
+          <w:color w:val="000000" w:themeColor="text1"/>
+          <w:sz w:val="22"/>
+          <w:lang w:val="en-US"/>
+        </w:rPr>
+        <w:t>screens</w:t>
       </w:r>
     </w:p>
     <w:p>
@@ -997,26 +1173,6 @@
           <w:sz w:val="22"/>
         </w:rPr>
       </w:pPr>
-    </w:p>
-    <w:p>
-      <w:pPr>
-        <w:numPr>
-          <w:ilvl w:val="0"/>
-          <w:numId w:val="1"/>
-        </w:numPr>
-        <w:jc w:val="both"/>
-        <w:rPr>
-          <w:color w:val="000000" w:themeColor="text1"/>
-          <w:sz w:val="22"/>
-        </w:rPr>
-      </w:pPr>
-      <w:r>
-        <w:rPr>
-          <w:color w:val="000000" w:themeColor="text1"/>
-          <w:sz w:val="22"/>
-        </w:rPr>
-        <w:t>Σκοπός και Χρησιμότητά της.</w:t>
-      </w:r>
     </w:p>
     <w:p>
       <w:pPr>
@@ -1166,15 +1322,6 @@
   </w:abstractNum>
   <w:num w:numId="1">
     <w:abstractNumId w:val="0"/>
-    <w:lvlOverride w:ilvl="0"/>
-    <w:lvlOverride w:ilvl="1"/>
-    <w:lvlOverride w:ilvl="2"/>
-    <w:lvlOverride w:ilvl="3"/>
-    <w:lvlOverride w:ilvl="4"/>
-    <w:lvlOverride w:ilvl="5"/>
-    <w:lvlOverride w:ilvl="6"/>
-    <w:lvlOverride w:ilvl="7"/>
-    <w:lvlOverride w:ilvl="8"/>
   </w:num>
 </w:numbering>
 </file>

--- a/Idea_Description_v0.1.docx
+++ b/Idea_Description_v0.1.docx
@@ -44,7 +44,50 @@
           <w:color w:val="000000" w:themeColor="text1"/>
           <w:sz w:val="22"/>
         </w:rPr>
-        <w:t xml:space="preserve">Η ιδέα είναι η ανάπτυξη μιας ιστοσελίδας για </w:t>
+        <w:t>Η ιδέα είναι η ανάπτυξη μιας ιστοσελίδας</w:t>
+      </w:r>
+      <w:r>
+        <w:rPr>
+          <w:color w:val="000000" w:themeColor="text1"/>
+          <w:sz w:val="22"/>
+        </w:rPr>
+        <w:t xml:space="preserve"> </w:t>
+      </w:r>
+      <w:r>
+        <w:rPr>
+          <w:color w:val="000000" w:themeColor="text1"/>
+          <w:sz w:val="22"/>
+        </w:rPr>
+        <w:t xml:space="preserve">και μιας </w:t>
+      </w:r>
+      <w:r>
+        <w:rPr>
+          <w:color w:val="000000" w:themeColor="text1"/>
+          <w:sz w:val="22"/>
+          <w:lang w:val="en-US"/>
+        </w:rPr>
+        <w:t>desktop</w:t>
+      </w:r>
+      <w:r>
+        <w:rPr>
+          <w:color w:val="000000" w:themeColor="text1"/>
+          <w:sz w:val="22"/>
+        </w:rPr>
+        <w:t xml:space="preserve"> </w:t>
+      </w:r>
+      <w:r>
+        <w:rPr>
+          <w:color w:val="000000" w:themeColor="text1"/>
+          <w:sz w:val="22"/>
+        </w:rPr>
+        <w:t>εφαρμογής</w:t>
+      </w:r>
+      <w:r>
+        <w:rPr>
+          <w:color w:val="000000" w:themeColor="text1"/>
+          <w:sz w:val="22"/>
+        </w:rPr>
+        <w:t xml:space="preserve"> για </w:t>
       </w:r>
       <w:r>
         <w:rPr>
@@ -59,6 +102,42 @@
           <w:color w:val="000000" w:themeColor="text1"/>
           <w:sz w:val="22"/>
         </w:rPr>
+        <w:t xml:space="preserve">, </w:t>
+      </w:r>
+      <w:r>
+        <w:rPr>
+          <w:color w:val="000000" w:themeColor="text1"/>
+          <w:sz w:val="22"/>
+        </w:rPr>
+        <w:t>μ</w:t>
+      </w:r>
+      <w:r>
+        <w:rPr>
+          <w:color w:val="000000" w:themeColor="text1"/>
+          <w:sz w:val="22"/>
+        </w:rPr>
+        <w:t xml:space="preserve">ε </w:t>
+      </w:r>
+      <w:r>
+        <w:rPr>
+          <w:color w:val="000000" w:themeColor="text1"/>
+          <w:sz w:val="22"/>
+        </w:rPr>
+        <w:t xml:space="preserve">τη βοήθεια της </w:t>
+      </w:r>
+      <w:r>
+        <w:rPr>
+          <w:color w:val="000000" w:themeColor="text1"/>
+          <w:sz w:val="22"/>
+          <w:lang w:val="en-US"/>
+        </w:rPr>
+        <w:t>python</w:t>
+      </w:r>
+      <w:r>
+        <w:rPr>
+          <w:color w:val="000000" w:themeColor="text1"/>
+          <w:sz w:val="22"/>
+        </w:rPr>
         <w:t>.</w:t>
       </w:r>
     </w:p>
@@ -132,7 +211,6 @@
         </w:rPr>
         <w:t xml:space="preserve">στην ιστοσελίδα (με αυθεντικοποίηση με το </w:t>
       </w:r>
-      <w:proofErr w:type="spellStart"/>
       <w:r>
         <w:rPr>
           <w:color w:val="000000" w:themeColor="text1"/>
@@ -141,7 +219,6 @@
         </w:rPr>
         <w:t>OAth</w:t>
       </w:r>
-      <w:proofErr w:type="spellEnd"/>
       <w:r>
         <w:rPr>
           <w:color w:val="000000" w:themeColor="text1"/>
@@ -231,7 +308,6 @@
         </w:rPr>
         <w:t>Εκεί θα μπορεί να επιλέξει ένα ή περισσότερα αρχεία (</w:t>
       </w:r>
-      <w:proofErr w:type="spellStart"/>
       <w:r>
         <w:rPr>
           <w:color w:val="000000" w:themeColor="text1"/>
@@ -240,7 +316,6 @@
         </w:rPr>
         <w:t>png</w:t>
       </w:r>
-      <w:proofErr w:type="spellEnd"/>
       <w:r>
         <w:rPr>
           <w:color w:val="000000" w:themeColor="text1"/>
@@ -278,7 +353,6 @@
         </w:rPr>
         <w:t xml:space="preserve">, </w:t>
       </w:r>
-      <w:proofErr w:type="spellStart"/>
       <w:r>
         <w:rPr>
           <w:color w:val="000000" w:themeColor="text1"/>
@@ -286,7 +360,6 @@
         </w:rPr>
         <w:t>κλπ</w:t>
       </w:r>
-      <w:proofErr w:type="spellEnd"/>
       <w:r>
         <w:rPr>
           <w:color w:val="000000" w:themeColor="text1"/>
@@ -1069,7 +1142,6 @@
         </w:rPr>
         <w:t xml:space="preserve">εργαλείου </w:t>
       </w:r>
-      <w:proofErr w:type="spellStart"/>
       <w:r>
         <w:rPr>
           <w:color w:val="000000" w:themeColor="text1"/>
@@ -1078,7 +1150,6 @@
         </w:rPr>
         <w:t>moqups</w:t>
       </w:r>
-      <w:proofErr w:type="spellEnd"/>
       <w:r>
         <w:rPr>
           <w:color w:val="000000" w:themeColor="text1"/>

--- a/Idea_Description_v0.1.docx
+++ b/Idea_Description_v0.1.docx
@@ -4,21 +4,9 @@
   <w:body>
     <w:p>
       <w:pPr>
-        <w:jc w:val="both"/>
-        <w:rPr>
-          <w:b/>
-          <w:bCs/>
-          <w:color w:val="000000" w:themeColor="text1"/>
-          <w:sz w:val="22"/>
-        </w:rPr>
-      </w:pPr>
-      <w:r>
-        <w:rPr>
-          <w:b/>
-          <w:bCs/>
-          <w:color w:val="000000" w:themeColor="text1"/>
-          <w:sz w:val="22"/>
-        </w:rPr>
+        <w:pStyle w:val="Heading1"/>
+      </w:pPr>
+      <w:r>
         <w:t>Περιγραφή της ιδέας.</w:t>
       </w:r>
     </w:p>
@@ -211,6 +199,7 @@
         </w:rPr>
         <w:t xml:space="preserve">στην ιστοσελίδα (με αυθεντικοποίηση με το </w:t>
       </w:r>
+      <w:proofErr w:type="spellStart"/>
       <w:r>
         <w:rPr>
           <w:color w:val="000000" w:themeColor="text1"/>
@@ -219,6 +208,7 @@
         </w:rPr>
         <w:t>OAth</w:t>
       </w:r>
+      <w:proofErr w:type="spellEnd"/>
       <w:r>
         <w:rPr>
           <w:color w:val="000000" w:themeColor="text1"/>
@@ -308,6 +298,7 @@
         </w:rPr>
         <w:t>Εκεί θα μπορεί να επιλέξει ένα ή περισσότερα αρχεία (</w:t>
       </w:r>
+      <w:proofErr w:type="spellStart"/>
       <w:r>
         <w:rPr>
           <w:color w:val="000000" w:themeColor="text1"/>
@@ -316,6 +307,7 @@
         </w:rPr>
         <w:t>png</w:t>
       </w:r>
+      <w:proofErr w:type="spellEnd"/>
       <w:r>
         <w:rPr>
           <w:color w:val="000000" w:themeColor="text1"/>
@@ -353,6 +345,7 @@
         </w:rPr>
         <w:t xml:space="preserve">, </w:t>
       </w:r>
+      <w:proofErr w:type="spellStart"/>
       <w:r>
         <w:rPr>
           <w:color w:val="000000" w:themeColor="text1"/>
@@ -360,6 +353,7 @@
         </w:rPr>
         <w:t>κλπ</w:t>
       </w:r>
+      <w:proofErr w:type="spellEnd"/>
       <w:r>
         <w:rPr>
           <w:color w:val="000000" w:themeColor="text1"/>
@@ -852,15 +846,142 @@
           <w:sz w:val="22"/>
         </w:rPr>
       </w:pPr>
-      <w:r>
-        <w:rPr>
-          <w:b/>
-          <w:bCs/>
-          <w:color w:val="000000" w:themeColor="text1"/>
-          <w:sz w:val="22"/>
-        </w:rPr>
-        <w:t>Σκοπός και Χρησιμότητά της</w:t>
-      </w:r>
+    </w:p>
+    <w:p>
+      <w:pPr>
+        <w:pStyle w:val="Heading1"/>
+      </w:pPr>
+      <w:r>
+        <w:rPr>
+          <w:lang w:val="en-US"/>
+        </w:rPr>
+        <w:t>Mockup</w:t>
+      </w:r>
+      <w:r>
+        <w:t xml:space="preserve"> </w:t>
+      </w:r>
+      <w:r>
+        <w:rPr>
+          <w:lang w:val="en-US"/>
+        </w:rPr>
+        <w:t>screens</w:t>
+      </w:r>
+    </w:p>
+    <w:p>
+      <w:pPr>
+        <w:jc w:val="both"/>
+        <w:rPr>
+          <w:color w:val="000000" w:themeColor="text1"/>
+          <w:sz w:val="22"/>
+        </w:rPr>
+      </w:pPr>
+    </w:p>
+    <w:p>
+      <w:pPr>
+        <w:jc w:val="both"/>
+        <w:rPr>
+          <w:color w:val="000000" w:themeColor="text1"/>
+          <w:sz w:val="22"/>
+        </w:rPr>
+      </w:pPr>
+      <w:r>
+        <w:rPr>
+          <w:color w:val="000000" w:themeColor="text1"/>
+          <w:sz w:val="22"/>
+        </w:rPr>
+        <w:t>Υλοποιήθηκαν</w:t>
+      </w:r>
+      <w:r>
+        <w:rPr>
+          <w:color w:val="000000" w:themeColor="text1"/>
+          <w:sz w:val="22"/>
+        </w:rPr>
+        <w:t xml:space="preserve"> </w:t>
+      </w:r>
+      <w:r>
+        <w:rPr>
+          <w:color w:val="000000" w:themeColor="text1"/>
+          <w:sz w:val="22"/>
+          <w:lang w:val="en-US"/>
+        </w:rPr>
+        <w:t>mock</w:t>
+      </w:r>
+      <w:r>
+        <w:rPr>
+          <w:color w:val="000000" w:themeColor="text1"/>
+          <w:sz w:val="22"/>
+        </w:rPr>
+        <w:t xml:space="preserve"> </w:t>
+      </w:r>
+      <w:r>
+        <w:rPr>
+          <w:color w:val="000000" w:themeColor="text1"/>
+          <w:sz w:val="22"/>
+          <w:lang w:val="en-US"/>
+        </w:rPr>
+        <w:t>up</w:t>
+      </w:r>
+      <w:r>
+        <w:rPr>
+          <w:color w:val="000000" w:themeColor="text1"/>
+          <w:sz w:val="22"/>
+        </w:rPr>
+        <w:t xml:space="preserve"> </w:t>
+      </w:r>
+      <w:r>
+        <w:rPr>
+          <w:color w:val="000000" w:themeColor="text1"/>
+          <w:sz w:val="22"/>
+          <w:lang w:val="en-US"/>
+        </w:rPr>
+        <w:t>screens</w:t>
+      </w:r>
+      <w:r>
+        <w:rPr>
+          <w:color w:val="000000" w:themeColor="text1"/>
+          <w:sz w:val="22"/>
+        </w:rPr>
+        <w:t xml:space="preserve"> </w:t>
+      </w:r>
+      <w:r>
+        <w:rPr>
+          <w:color w:val="000000" w:themeColor="text1"/>
+          <w:sz w:val="22"/>
+        </w:rPr>
+        <w:t xml:space="preserve">με τη βοήθεια του </w:t>
+      </w:r>
+      <w:r>
+        <w:rPr>
+          <w:color w:val="000000" w:themeColor="text1"/>
+          <w:sz w:val="22"/>
+          <w:lang w:val="en-US"/>
+        </w:rPr>
+        <w:t>Online</w:t>
+      </w:r>
+      <w:r>
+        <w:rPr>
+          <w:color w:val="000000" w:themeColor="text1"/>
+          <w:sz w:val="22"/>
+        </w:rPr>
+        <w:t xml:space="preserve"> </w:t>
+      </w:r>
+      <w:r>
+        <w:rPr>
+          <w:color w:val="000000" w:themeColor="text1"/>
+          <w:sz w:val="22"/>
+        </w:rPr>
+        <w:t xml:space="preserve">εργαλείου </w:t>
+      </w:r>
+      <w:proofErr w:type="spellStart"/>
+      <w:r>
+        <w:rPr>
+          <w:color w:val="000000" w:themeColor="text1"/>
+          <w:sz w:val="22"/>
+          <w:lang w:val="en-US"/>
+        </w:rPr>
+        <w:t>moqups</w:t>
+      </w:r>
+      <w:proofErr w:type="spellEnd"/>
       <w:r>
         <w:rPr>
           <w:color w:val="000000" w:themeColor="text1"/>
@@ -868,6 +989,50 @@
         </w:rPr>
         <w:t>.</w:t>
       </w:r>
+      <w:r>
+        <w:rPr>
+          <w:color w:val="000000" w:themeColor="text1"/>
+          <w:sz w:val="22"/>
+          <w:lang w:val="en-US"/>
+        </w:rPr>
+        <w:t>com</w:t>
+      </w:r>
+      <w:r>
+        <w:rPr>
+          <w:color w:val="000000" w:themeColor="text1"/>
+          <w:sz w:val="22"/>
+        </w:rPr>
+        <w:t xml:space="preserve">. </w:t>
+      </w:r>
+      <w:r>
+        <w:rPr>
+          <w:color w:val="000000" w:themeColor="text1"/>
+          <w:sz w:val="22"/>
+        </w:rPr>
+        <w:t xml:space="preserve">Τα </w:t>
+      </w:r>
+      <w:r>
+        <w:rPr>
+          <w:color w:val="000000" w:themeColor="text1"/>
+          <w:sz w:val="22"/>
+          <w:lang w:val="en-US"/>
+        </w:rPr>
+        <w:t>mockups</w:t>
+      </w:r>
+      <w:r>
+        <w:rPr>
+          <w:color w:val="000000" w:themeColor="text1"/>
+          <w:sz w:val="22"/>
+        </w:rPr>
+        <w:t xml:space="preserve"> </w:t>
+      </w:r>
+      <w:r>
+        <w:rPr>
+          <w:color w:val="000000" w:themeColor="text1"/>
+          <w:sz w:val="22"/>
+        </w:rPr>
+        <w:t>μπορείτε να τα δείτε εδώ:</w:t>
+      </w:r>
     </w:p>
     <w:p>
       <w:pPr>
@@ -877,116 +1042,6 @@
           <w:sz w:val="22"/>
         </w:rPr>
       </w:pPr>
-      <w:r>
-        <w:rPr>
-          <w:color w:val="000000" w:themeColor="text1"/>
-          <w:sz w:val="22"/>
-        </w:rPr>
-        <w:t xml:space="preserve">Ο σκοπός  της εφαρμογής αυτής είναι η υλοποίηση </w:t>
-      </w:r>
-      <w:r>
-        <w:rPr>
-          <w:color w:val="000000" w:themeColor="text1"/>
-          <w:sz w:val="22"/>
-          <w:lang w:val="en-US"/>
-        </w:rPr>
-        <w:t>Backup</w:t>
-      </w:r>
-      <w:r>
-        <w:rPr>
-          <w:color w:val="000000" w:themeColor="text1"/>
-          <w:sz w:val="22"/>
-        </w:rPr>
-        <w:t xml:space="preserve"> </w:t>
-      </w:r>
-      <w:r>
-        <w:rPr>
-          <w:color w:val="000000" w:themeColor="text1"/>
-          <w:sz w:val="22"/>
-        </w:rPr>
-        <w:t xml:space="preserve">τόσο σε </w:t>
-      </w:r>
-      <w:r>
-        <w:rPr>
-          <w:color w:val="000000" w:themeColor="text1"/>
-          <w:sz w:val="22"/>
-        </w:rPr>
-        <w:t xml:space="preserve"> </w:t>
-      </w:r>
-      <w:r>
-        <w:rPr>
-          <w:color w:val="000000" w:themeColor="text1"/>
-          <w:sz w:val="22"/>
-          <w:lang w:val="en-US"/>
-        </w:rPr>
-        <w:t>Local</w:t>
-      </w:r>
-      <w:r>
-        <w:rPr>
-          <w:color w:val="000000" w:themeColor="text1"/>
-          <w:sz w:val="22"/>
-        </w:rPr>
-        <w:t xml:space="preserve"> </w:t>
-      </w:r>
-      <w:r>
-        <w:rPr>
-          <w:color w:val="000000" w:themeColor="text1"/>
-          <w:sz w:val="22"/>
-        </w:rPr>
-        <w:t xml:space="preserve">όσο και σε </w:t>
-      </w:r>
-      <w:r>
-        <w:rPr>
-          <w:color w:val="000000" w:themeColor="text1"/>
-          <w:sz w:val="22"/>
-          <w:lang w:val="en-US"/>
-        </w:rPr>
-        <w:t>Remote</w:t>
-      </w:r>
-      <w:r>
-        <w:rPr>
-          <w:color w:val="000000" w:themeColor="text1"/>
-          <w:sz w:val="22"/>
-        </w:rPr>
-        <w:t xml:space="preserve"> </w:t>
-      </w:r>
-      <w:r>
-        <w:rPr>
-          <w:color w:val="000000" w:themeColor="text1"/>
-          <w:sz w:val="22"/>
-          <w:lang w:val="en-US"/>
-        </w:rPr>
-        <w:t>storage</w:t>
-      </w:r>
-      <w:r>
-        <w:rPr>
-          <w:color w:val="000000" w:themeColor="text1"/>
-          <w:sz w:val="22"/>
-        </w:rPr>
-        <w:t xml:space="preserve">. </w:t>
-      </w:r>
-      <w:r>
-        <w:rPr>
-          <w:color w:val="000000" w:themeColor="text1"/>
-          <w:sz w:val="22"/>
-        </w:rPr>
-        <w:t xml:space="preserve">Η χρησιμότητα της εφαρμογής είναι η διευκόλυνση της διαδικασίας αυτής με αυτόματα (ή μη) </w:t>
-      </w:r>
-      <w:r>
-        <w:rPr>
-          <w:color w:val="000000" w:themeColor="text1"/>
-          <w:sz w:val="22"/>
-          <w:lang w:val="en-US"/>
-        </w:rPr>
-        <w:t>backups</w:t>
-      </w:r>
-      <w:r>
-        <w:rPr>
-          <w:color w:val="000000" w:themeColor="text1"/>
-          <w:sz w:val="22"/>
-        </w:rPr>
-        <w:t>.</w:t>
-      </w:r>
     </w:p>
     <w:p>
       <w:pPr>
@@ -996,273 +1051,12 @@
           <w:sz w:val="22"/>
         </w:rPr>
       </w:pPr>
-    </w:p>
-    <w:p>
-      <w:pPr>
-        <w:jc w:val="both"/>
-        <w:rPr>
-          <w:b/>
-          <w:bCs/>
-          <w:color w:val="000000" w:themeColor="text1"/>
-          <w:sz w:val="22"/>
-        </w:rPr>
-      </w:pPr>
-      <w:r>
-        <w:rPr>
-          <w:b/>
-          <w:bCs/>
-          <w:color w:val="000000" w:themeColor="text1"/>
-          <w:sz w:val="22"/>
-          <w:lang w:val="en-US"/>
-        </w:rPr>
-        <w:t>Mockup</w:t>
-      </w:r>
-      <w:r>
-        <w:rPr>
-          <w:b/>
-          <w:bCs/>
-          <w:color w:val="000000" w:themeColor="text1"/>
-          <w:sz w:val="22"/>
-        </w:rPr>
-        <w:t xml:space="preserve"> </w:t>
-      </w:r>
-      <w:r>
-        <w:rPr>
-          <w:b/>
-          <w:bCs/>
-          <w:color w:val="000000" w:themeColor="text1"/>
-          <w:sz w:val="22"/>
-          <w:lang w:val="en-US"/>
-        </w:rPr>
-        <w:t>screens</w:t>
-      </w:r>
-    </w:p>
-    <w:p>
-      <w:pPr>
-        <w:jc w:val="both"/>
-        <w:rPr>
-          <w:color w:val="000000" w:themeColor="text1"/>
-          <w:sz w:val="22"/>
-        </w:rPr>
-      </w:pPr>
-    </w:p>
-    <w:p>
-      <w:pPr>
-        <w:jc w:val="both"/>
-        <w:rPr>
-          <w:color w:val="000000" w:themeColor="text1"/>
-          <w:sz w:val="22"/>
-        </w:rPr>
-      </w:pPr>
-      <w:r>
-        <w:rPr>
-          <w:color w:val="000000" w:themeColor="text1"/>
-          <w:sz w:val="22"/>
-        </w:rPr>
-        <w:t>Υλοποιήθηκαν</w:t>
-      </w:r>
-      <w:r>
-        <w:rPr>
-          <w:color w:val="000000" w:themeColor="text1"/>
-          <w:sz w:val="22"/>
-        </w:rPr>
-        <w:t xml:space="preserve"> </w:t>
-      </w:r>
-      <w:r>
-        <w:rPr>
-          <w:color w:val="000000" w:themeColor="text1"/>
-          <w:sz w:val="22"/>
-          <w:lang w:val="en-US"/>
-        </w:rPr>
-        <w:t>mock</w:t>
-      </w:r>
-      <w:r>
-        <w:rPr>
-          <w:color w:val="000000" w:themeColor="text1"/>
-          <w:sz w:val="22"/>
-        </w:rPr>
-        <w:t xml:space="preserve"> </w:t>
-      </w:r>
-      <w:r>
-        <w:rPr>
-          <w:color w:val="000000" w:themeColor="text1"/>
-          <w:sz w:val="22"/>
-          <w:lang w:val="en-US"/>
-        </w:rPr>
-        <w:t>up</w:t>
-      </w:r>
-      <w:r>
-        <w:rPr>
-          <w:color w:val="000000" w:themeColor="text1"/>
-          <w:sz w:val="22"/>
-        </w:rPr>
-        <w:t xml:space="preserve"> </w:t>
-      </w:r>
-      <w:r>
-        <w:rPr>
-          <w:color w:val="000000" w:themeColor="text1"/>
-          <w:sz w:val="22"/>
-          <w:lang w:val="en-US"/>
-        </w:rPr>
-        <w:t>screens</w:t>
-      </w:r>
-      <w:r>
-        <w:rPr>
-          <w:color w:val="000000" w:themeColor="text1"/>
-          <w:sz w:val="22"/>
-        </w:rPr>
-        <w:t xml:space="preserve"> </w:t>
-      </w:r>
-      <w:r>
-        <w:rPr>
-          <w:color w:val="000000" w:themeColor="text1"/>
-          <w:sz w:val="22"/>
-        </w:rPr>
-        <w:t xml:space="preserve">με τη βοήθεια του </w:t>
-      </w:r>
-      <w:r>
-        <w:rPr>
-          <w:color w:val="000000" w:themeColor="text1"/>
-          <w:sz w:val="22"/>
-          <w:lang w:val="en-US"/>
-        </w:rPr>
-        <w:t>Online</w:t>
-      </w:r>
-      <w:r>
-        <w:rPr>
-          <w:color w:val="000000" w:themeColor="text1"/>
-          <w:sz w:val="22"/>
-        </w:rPr>
-        <w:t xml:space="preserve"> </w:t>
-      </w:r>
-      <w:r>
-        <w:rPr>
-          <w:color w:val="000000" w:themeColor="text1"/>
-          <w:sz w:val="22"/>
-        </w:rPr>
-        <w:t xml:space="preserve">εργαλείου </w:t>
-      </w:r>
-      <w:r>
-        <w:rPr>
-          <w:color w:val="000000" w:themeColor="text1"/>
-          <w:sz w:val="22"/>
-          <w:lang w:val="en-US"/>
-        </w:rPr>
-        <w:t>moqups</w:t>
-      </w:r>
-      <w:r>
-        <w:rPr>
-          <w:color w:val="000000" w:themeColor="text1"/>
-          <w:sz w:val="22"/>
-        </w:rPr>
-        <w:t>.</w:t>
-      </w:r>
-      <w:r>
-        <w:rPr>
-          <w:color w:val="000000" w:themeColor="text1"/>
-          <w:sz w:val="22"/>
-          <w:lang w:val="en-US"/>
-        </w:rPr>
-        <w:t>com</w:t>
-      </w:r>
-      <w:r>
-        <w:rPr>
-          <w:color w:val="000000" w:themeColor="text1"/>
-          <w:sz w:val="22"/>
-        </w:rPr>
-        <w:t xml:space="preserve">. </w:t>
-      </w:r>
-      <w:r>
-        <w:rPr>
-          <w:color w:val="000000" w:themeColor="text1"/>
-          <w:sz w:val="22"/>
-        </w:rPr>
-        <w:t xml:space="preserve">Τα </w:t>
-      </w:r>
-      <w:r>
-        <w:rPr>
-          <w:color w:val="000000" w:themeColor="text1"/>
-          <w:sz w:val="22"/>
-          <w:lang w:val="en-US"/>
-        </w:rPr>
-        <w:t>mockups</w:t>
-      </w:r>
-      <w:r>
-        <w:rPr>
-          <w:color w:val="000000" w:themeColor="text1"/>
-          <w:sz w:val="22"/>
-        </w:rPr>
-        <w:t xml:space="preserve"> </w:t>
-      </w:r>
-      <w:r>
-        <w:rPr>
-          <w:color w:val="000000" w:themeColor="text1"/>
-          <w:sz w:val="22"/>
-        </w:rPr>
-        <w:t>μπορείτε να τα δείτε εδώ:</w:t>
-      </w:r>
-    </w:p>
-    <w:p>
-      <w:pPr>
-        <w:jc w:val="both"/>
-        <w:rPr>
-          <w:color w:val="000000" w:themeColor="text1"/>
-          <w:sz w:val="22"/>
-        </w:rPr>
-      </w:pPr>
-    </w:p>
-    <w:p>
-      <w:pPr>
-        <w:jc w:val="both"/>
-        <w:rPr>
-          <w:color w:val="000000" w:themeColor="text1"/>
-          <w:sz w:val="22"/>
-        </w:rPr>
-      </w:pPr>
       <w:r>
         <w:rPr>
           <w:color w:val="000000" w:themeColor="text1"/>
           <w:sz w:val="22"/>
         </w:rPr>
         <w:t>https://app.moqups.com/FTkL5dQl3KMPnguqcvKtWEXcBQ924rgN/view/page/ab3c8eb3e</w:t>
-      </w:r>
-    </w:p>
-    <w:p>
-      <w:pPr>
-        <w:jc w:val="both"/>
-        <w:rPr>
-          <w:color w:val="000000" w:themeColor="text1"/>
-          <w:sz w:val="22"/>
-        </w:rPr>
-      </w:pPr>
-    </w:p>
-    <w:p>
-      <w:pPr>
-        <w:jc w:val="both"/>
-        <w:rPr>
-          <w:color w:val="000000" w:themeColor="text1"/>
-          <w:sz w:val="22"/>
-        </w:rPr>
-      </w:pPr>
-    </w:p>
-    <w:p>
-      <w:pPr>
-        <w:numPr>
-          <w:ilvl w:val="0"/>
-          <w:numId w:val="1"/>
-        </w:numPr>
-        <w:jc w:val="both"/>
-        <w:rPr>
-          <w:color w:val="000000" w:themeColor="text1"/>
-          <w:sz w:val="22"/>
-        </w:rPr>
-      </w:pPr>
-      <w:r>
-        <w:rPr>
-          <w:color w:val="000000" w:themeColor="text1"/>
-          <w:sz w:val="22"/>
-        </w:rPr>
-        <w:t xml:space="preserve">Έρευνα για ίδιες ή παρόμοιες εφαρμογές – πιθανή διαφοροποίηση. </w:t>
       </w:r>
     </w:p>
     <w:p/>
@@ -1806,6 +1600,27 @@
       <w:lang w:val="el-GR" w:eastAsia="el-GR"/>
     </w:rPr>
   </w:style>
+  <w:style w:type="paragraph" w:styleId="Heading1">
+    <w:name w:val="heading 1"/>
+    <w:basedOn w:val="Normal"/>
+    <w:next w:val="Normal"/>
+    <w:link w:val="Heading1Char"/>
+    <w:uiPriority w:val="9"/>
+    <w:qFormat/>
+    <w:rsid w:val="00D853C9"/>
+    <w:pPr>
+      <w:keepNext/>
+      <w:keepLines/>
+      <w:spacing w:before="240"/>
+      <w:outlineLvl w:val="0"/>
+    </w:pPr>
+    <w:rPr>
+      <w:rFonts w:asciiTheme="majorHAnsi" w:eastAsiaTheme="majorEastAsia" w:hAnsiTheme="majorHAnsi" w:cstheme="majorBidi"/>
+      <w:color w:val="2F5496" w:themeColor="accent1" w:themeShade="BF"/>
+      <w:sz w:val="32"/>
+      <w:szCs w:val="32"/>
+    </w:rPr>
+  </w:style>
   <w:style w:type="character" w:default="1" w:styleId="DefaultParagraphFont">
     <w:name w:val="Default Paragraph Font"/>
     <w:uiPriority w:val="1"/>
@@ -1832,6 +1647,20 @@
     <w:uiPriority w:val="99"/>
     <w:semiHidden/>
     <w:unhideWhenUsed/>
+  </w:style>
+  <w:style w:type="character" w:customStyle="1" w:styleId="Heading1Char">
+    <w:name w:val="Heading 1 Char"/>
+    <w:basedOn w:val="DefaultParagraphFont"/>
+    <w:link w:val="Heading1"/>
+    <w:uiPriority w:val="9"/>
+    <w:rsid w:val="00D853C9"/>
+    <w:rPr>
+      <w:rFonts w:asciiTheme="majorHAnsi" w:eastAsiaTheme="majorEastAsia" w:hAnsiTheme="majorHAnsi" w:cstheme="majorBidi"/>
+      <w:color w:val="2F5496" w:themeColor="accent1" w:themeShade="BF"/>
+      <w:sz w:val="32"/>
+      <w:szCs w:val="32"/>
+      <w:lang w:val="el-GR" w:eastAsia="el-GR"/>
+    </w:rPr>
   </w:style>
 </w:styles>
 </file>
